--- a/DELIVERABLE-3-IMPLEMENTATIONLiang- Jianquan-2201546.docx
+++ b/DELIVERABLE-3-IMPLEMENTATIONLiang- Jianquan-2201546.docx
@@ -344,7 +344,7 @@
           <w:rFonts w:hint="eastAsia" w:eastAsia="宋体"/>
           <w:lang w:val="en-US" w:eastAsia="zh-CN"/>
         </w:rPr>
-        <w:instrText xml:space="preserve"> HYPERLINK "https://github.com/liangjianquan82/ExpenseStatistics.git" </w:instrText>
+        <w:instrText xml:space="preserve"> HYPERLINK "https://github.com/liangjianquan82/TRANSACTIONAL-WEB-APPLICATIONS--PROJECT-.git" </w:instrText>
       </w:r>
       <w:r>
         <w:rPr>
@@ -357,10 +357,9 @@
         <w:rPr>
           <w:rStyle w:val="12"/>
           <w:rFonts w:hint="eastAsia" w:eastAsia="宋体"/>
-          <w:rtl w:val="0"/>
-          <w:lang w:val="en-US" w:eastAsia="zh-CN"/>
-        </w:rPr>
-        <w:t>https://github.com/liangjianquan82/ExpenseStatistics.git</w:t>
+          <w:lang w:val="en-US" w:eastAsia="zh-CN"/>
+        </w:rPr>
+        <w:t>https://github.com/liangjianquan82/TRANSACTIONAL-WEB-APPLICATIONS--PROJECT-.git</w:t>
       </w:r>
       <w:r>
         <w:rPr>
@@ -388,10 +387,74 @@
         <w:ind w:left="720" w:right="0" w:firstLine="0"/>
         <w:jc w:val="left"/>
         <w:rPr>
+          <w:rFonts w:hint="default" w:eastAsia="宋体"/>
+          <w:lang w:val="en-US" w:eastAsia="zh-CN"/>
+        </w:rPr>
+      </w:pPr>
+      <w:r>
+        <w:rPr>
+          <w:rFonts w:hint="default" w:eastAsia="宋体"/>
+          <w:lang w:val="en-US" w:eastAsia="zh-CN"/>
+        </w:rPr>
+        <w:t>The code and database files are in</w:t>
+      </w:r>
+      <w:r>
+        <w:rPr>
+          <w:rFonts w:hint="default" w:eastAsia="宋体"/>
+          <w:color w:val="C00000"/>
+          <w:lang w:val="en-US" w:eastAsia="zh-CN"/>
+        </w:rPr>
+        <w:t xml:space="preserve"> </w:t>
+      </w:r>
+      <w:r>
+        <w:rPr>
           <w:rFonts w:hint="eastAsia" w:eastAsia="宋体"/>
-          <w:lang w:val="en-US" w:eastAsia="zh-CN"/>
-        </w:rPr>
-      </w:pPr>
+          <w:color w:val="C00000"/>
+          <w:lang w:val="en-US" w:eastAsia="zh-CN"/>
+        </w:rPr>
+        <w:t>(</w:t>
+      </w:r>
+      <w:r>
+        <w:rPr>
+          <w:rFonts w:hint="default" w:eastAsia="宋体"/>
+          <w:color w:val="C00000"/>
+          <w:lang w:val="en-US" w:eastAsia="zh-CN"/>
+        </w:rPr>
+        <w:t>ExpenseStatistics.zip</w:t>
+      </w:r>
+      <w:r>
+        <w:rPr>
+          <w:rFonts w:hint="eastAsia" w:eastAsia="宋体"/>
+          <w:color w:val="C00000"/>
+          <w:lang w:val="en-US" w:eastAsia="zh-CN"/>
+        </w:rPr>
+        <w:t>)</w:t>
+      </w:r>
+    </w:p>
+    <w:p>
+      <w:pPr>
+        <w:keepNext w:val="0"/>
+        <w:keepLines w:val="0"/>
+        <w:pageBreakBefore w:val="0"/>
+        <w:widowControl/>
+        <w:pBdr>
+          <w:top w:val="none" w:color="auto" w:sz="0" w:space="0"/>
+          <w:left w:val="none" w:color="auto" w:sz="0" w:space="0"/>
+          <w:bottom w:val="none" w:color="auto" w:sz="0" w:space="0"/>
+          <w:right w:val="none" w:color="auto" w:sz="0" w:space="0"/>
+          <w:between w:val="none" w:color="auto" w:sz="0" w:space="0"/>
+        </w:pBdr>
+        <w:shd w:val="clear" w:fill="auto"/>
+        <w:spacing w:before="0" w:after="0" w:line="259" w:lineRule="auto"/>
+        <w:ind w:left="720" w:right="0" w:firstLine="0"/>
+        <w:jc w:val="left"/>
+        <w:rPr>
+          <w:rFonts w:hint="eastAsia" w:eastAsia="宋体"/>
+          <w:lang w:val="en-US" w:eastAsia="zh-CN"/>
+        </w:rPr>
+      </w:pPr>
+      <w:bookmarkStart w:id="1" w:name="_GoBack"/>
+      <w:bookmarkEnd w:id="1"/>
     </w:p>
     <w:p>
       <w:pPr>
@@ -1635,8 +1698,6 @@
           </wp:inline>
         </w:drawing>
       </w:r>
-      <w:bookmarkStart w:id="1" w:name="_GoBack"/>
-      <w:bookmarkEnd w:id="1"/>
     </w:p>
     <w:sectPr>
       <w:pgSz w:w="12240" w:h="15840"/>

--- a/DELIVERABLE-3-IMPLEMENTATIONLiang- Jianquan-2201546.docx
+++ b/DELIVERABLE-3-IMPLEMENTATIONLiang- Jianquan-2201546.docx
@@ -453,8 +453,6 @@
           <w:lang w:val="en-US" w:eastAsia="zh-CN"/>
         </w:rPr>
       </w:pPr>
-      <w:bookmarkStart w:id="1" w:name="_GoBack"/>
-      <w:bookmarkEnd w:id="1"/>
     </w:p>
     <w:p>
       <w:pPr>
@@ -501,6 +499,7 @@
         <w:pageBreakBefore w:val="0"/>
         <w:widowControl/>
         <w:numPr>
+          <w:ilvl w:val="0"/>
           <w:numId w:val="0"/>
         </w:numPr>
         <w:pBdr>
@@ -529,6 +528,7 @@
         <w:pageBreakBefore w:val="0"/>
         <w:widowControl/>
         <w:numPr>
+          <w:ilvl w:val="0"/>
           <w:numId w:val="0"/>
         </w:numPr>
         <w:pBdr>
@@ -608,6 +608,7 @@
         <w:pageBreakBefore w:val="0"/>
         <w:widowControl/>
         <w:numPr>
+          <w:ilvl w:val="0"/>
           <w:numId w:val="0"/>
         </w:numPr>
         <w:pBdr>
@@ -1395,16 +1396,7 @@
           <w:rtl w:val="0"/>
           <w:lang w:val="en-US" w:eastAsia="zh-CN"/>
         </w:rPr>
-        <w:t>T</w:t>
-      </w:r>
-      <w:r>
-        <w:rPr>
-          <w:rFonts w:hint="eastAsia" w:ascii="Calibri" w:hAnsi="Calibri" w:eastAsia="Calibri" w:cs="Calibri"/>
-          <w:b/>
-          <w:rtl w:val="0"/>
-          <w:lang w:val="en-US" w:eastAsia="zh-CN"/>
-        </w:rPr>
-        <w:t>ype List Pager</w:t>
+        <w:t>Type List Pager</w:t>
       </w:r>
     </w:p>
     <w:p>
@@ -1655,6 +1647,7 @@
           <w:lang w:val="en-US" w:eastAsia="zh-CN"/>
         </w:rPr>
       </w:pPr>
+      <w:bookmarkStart w:id="1" w:name="_GoBack"/>
       <w:r>
         <w:drawing>
           <wp:inline distT="0" distB="0" distL="114300" distR="114300">
@@ -1699,6 +1692,7 @@
         </w:drawing>
       </w:r>
     </w:p>
+    <w:bookmarkEnd w:id="1"/>
     <w:sectPr>
       <w:pgSz w:w="12240" w:h="15840"/>
       <w:pgMar w:top="1440" w:right="1440" w:bottom="1440" w:left="1440" w:header="720" w:footer="720" w:gutter="0"/>
@@ -1868,12 +1862,12 @@
   </w:docDefaults>
   <w:latentStyles w:count="260" w:defQFormat="0" w:defUnhideWhenUsed="1" w:defSemiHidden="1" w:defUIPriority="99" w:defLockedState="0">
     <w:lsdException w:qFormat="1" w:unhideWhenUsed="0" w:uiPriority="0" w:semiHidden="0" w:name="Normal"/>
-    <w:lsdException w:unhideWhenUsed="0" w:uiPriority="0" w:semiHidden="0" w:name="heading 1"/>
+    <w:lsdException w:qFormat="1" w:unhideWhenUsed="0" w:uiPriority="0" w:semiHidden="0" w:name="heading 1"/>
     <w:lsdException w:qFormat="1" w:unhideWhenUsed="0" w:uiPriority="0" w:semiHidden="0" w:name="heading 2"/>
     <w:lsdException w:unhideWhenUsed="0" w:uiPriority="0" w:semiHidden="0" w:name="heading 3"/>
     <w:lsdException w:qFormat="1" w:unhideWhenUsed="0" w:uiPriority="0" w:semiHidden="0" w:name="heading 4"/>
-    <w:lsdException w:unhideWhenUsed="0" w:uiPriority="0" w:semiHidden="0" w:name="heading 5"/>
-    <w:lsdException w:unhideWhenUsed="0" w:uiPriority="0" w:semiHidden="0" w:name="heading 6"/>
+    <w:lsdException w:qFormat="1" w:unhideWhenUsed="0" w:uiPriority="0" w:semiHidden="0" w:name="heading 5"/>
+    <w:lsdException w:qFormat="1" w:unhideWhenUsed="0" w:uiPriority="0" w:semiHidden="0" w:name="heading 6"/>
     <w:lsdException w:qFormat="1" w:uiPriority="0" w:name="heading 7"/>
     <w:lsdException w:qFormat="1" w:uiPriority="0" w:name="heading 8"/>
     <w:lsdException w:qFormat="1" w:uiPriority="0" w:name="heading 9"/>
@@ -1932,7 +1926,7 @@
     <w:lsdException w:unhideWhenUsed="0" w:uiPriority="0" w:semiHidden="0" w:name="Title"/>
     <w:lsdException w:unhideWhenUsed="0" w:uiPriority="0" w:semiHidden="0" w:name="Closing"/>
     <w:lsdException w:unhideWhenUsed="0" w:uiPriority="0" w:semiHidden="0" w:name="Signature"/>
-    <w:lsdException w:unhideWhenUsed="0" w:uiPriority="0" w:name="Default Paragraph Font"/>
+    <w:lsdException w:qFormat="1" w:unhideWhenUsed="0" w:uiPriority="0" w:name="Default Paragraph Font"/>
     <w:lsdException w:unhideWhenUsed="0" w:uiPriority="0" w:semiHidden="0" w:name="Body Text"/>
     <w:lsdException w:unhideWhenUsed="0" w:uiPriority="0" w:semiHidden="0" w:name="Body Text Indent"/>
     <w:lsdException w:unhideWhenUsed="0" w:uiPriority="0" w:semiHidden="0" w:name="List Continue"/>
@@ -1941,7 +1935,7 @@
     <w:lsdException w:unhideWhenUsed="0" w:uiPriority="0" w:semiHidden="0" w:name="List Continue 4"/>
     <w:lsdException w:unhideWhenUsed="0" w:uiPriority="0" w:semiHidden="0" w:name="List Continue 5"/>
     <w:lsdException w:unhideWhenUsed="0" w:uiPriority="0" w:semiHidden="0" w:name="Message Header"/>
-    <w:lsdException w:unhideWhenUsed="0" w:uiPriority="0" w:semiHidden="0" w:name="Subtitle"/>
+    <w:lsdException w:qFormat="1" w:unhideWhenUsed="0" w:uiPriority="0" w:semiHidden="0" w:name="Subtitle"/>
     <w:lsdException w:unhideWhenUsed="0" w:uiPriority="0" w:semiHidden="0" w:name="Salutation"/>
     <w:lsdException w:unhideWhenUsed="0" w:uiPriority="0" w:semiHidden="0" w:name="Date"/>
     <w:lsdException w:unhideWhenUsed="0" w:uiPriority="0" w:semiHidden="0" w:name="Body Text First Indent"/>
@@ -1952,7 +1946,7 @@
     <w:lsdException w:unhideWhenUsed="0" w:uiPriority="0" w:semiHidden="0" w:name="Body Text Indent 2"/>
     <w:lsdException w:unhideWhenUsed="0" w:uiPriority="0" w:semiHidden="0" w:name="Body Text Indent 3"/>
     <w:lsdException w:unhideWhenUsed="0" w:uiPriority="0" w:semiHidden="0" w:name="Block Text"/>
-    <w:lsdException w:unhideWhenUsed="0" w:uiPriority="0" w:semiHidden="0" w:name="Hyperlink"/>
+    <w:lsdException w:qFormat="1" w:unhideWhenUsed="0" w:uiPriority="0" w:semiHidden="0" w:name="Hyperlink"/>
     <w:lsdException w:unhideWhenUsed="0" w:uiPriority="0" w:semiHidden="0" w:name="FollowedHyperlink"/>
     <w:lsdException w:qFormat="1" w:unhideWhenUsed="0" w:uiPriority="0" w:semiHidden="0" w:name="Strong"/>
     <w:lsdException w:qFormat="1" w:unhideWhenUsed="0" w:uiPriority="0" w:semiHidden="0" w:name="Emphasis"/>
@@ -2134,6 +2128,7 @@
     <w:name w:val="heading 1"/>
     <w:basedOn w:val="1"/>
     <w:next w:val="1"/>
+    <w:qFormat/>
     <w:uiPriority w:val="0"/>
     <w:pPr>
       <w:keepNext/>
@@ -2204,6 +2199,7 @@
     <w:name w:val="heading 5"/>
     <w:basedOn w:val="1"/>
     <w:next w:val="1"/>
+    <w:qFormat/>
     <w:uiPriority w:val="0"/>
     <w:pPr>
       <w:keepNext/>
@@ -2221,6 +2217,7 @@
     <w:name w:val="heading 6"/>
     <w:basedOn w:val="1"/>
     <w:next w:val="1"/>
+    <w:qFormat/>
     <w:uiPriority w:val="0"/>
     <w:pPr>
       <w:keepNext/>
@@ -2237,6 +2234,7 @@
   <w:style w:type="character" w:default="1" w:styleId="11">
     <w:name w:val="Default Paragraph Font"/>
     <w:semiHidden/>
+    <w:qFormat/>
     <w:uiPriority w:val="0"/>
   </w:style>
   <w:style w:type="table" w:default="1" w:styleId="10">
@@ -2257,6 +2255,7 @@
     <w:name w:val="Subtitle"/>
     <w:basedOn w:val="1"/>
     <w:next w:val="1"/>
+    <w:qFormat/>
     <w:uiPriority w:val="0"/>
     <w:pPr>
       <w:keepNext/>
@@ -2292,6 +2291,7 @@
   <w:style w:type="character" w:styleId="12">
     <w:name w:val="Hyperlink"/>
     <w:basedOn w:val="11"/>
+    <w:qFormat/>
     <w:uiPriority w:val="0"/>
     <w:rPr>
       <w:color w:val="0000FF"/>
@@ -2300,6 +2300,7 @@
   </w:style>
   <w:style w:type="table" w:customStyle="1" w:styleId="13">
     <w:name w:val="Table Normal"/>
+    <w:qFormat/>
     <w:uiPriority w:val="0"/>
   </w:style>
 </w:styles>
